--- a/documents/РО.docx
+++ b/documents/РО.docx
@@ -123,7 +123,7 @@
                 <wp:positionV relativeFrom="page">
                   <wp:posOffset>3889375</wp:posOffset>
                 </wp:positionV>
-                <wp:extent cx="704850" cy="5812790"/>
+                <wp:extent cx="705485" cy="5813425"/>
                 <wp:effectExtent l="0" t="0" r="0" b="0"/>
                 <wp:wrapSquare wrapText="bothSides"/>
                 <wp:docPr id="1" name="Frame1"/>
@@ -134,7 +134,7 @@
                       <wps:spPr>
                         <a:xfrm>
                           <a:off x="0" y="0"/>
-                          <a:ext cx="704160" cy="5812200"/>
+                          <a:ext cx="704880" cy="5812920"/>
                         </a:xfrm>
                         <a:prstGeom prst="rect">
                           <a:avLst/>
@@ -497,7 +497,7 @@
           </mc:Choice>
           <mc:Fallback>
             <w:pict>
-              <v:rect id="shape_0" ID="Frame1" path="m0,0l-2147483645,0l-2147483645,-2147483646l0,-2147483646xe" stroked="f" style="position:absolute;margin-left:30.6pt;margin-top:306.25pt;width:55.4pt;height:457.6pt;mso-wrap-style:none;v-text-anchor:middle;mso-position-horizontal-relative:page;mso-position-vertical-relative:page">
+              <v:rect id="shape_0" ID="Frame1" path="m0,0l-2147483645,0l-2147483645,-2147483646l0,-2147483646xe" stroked="f" style="position:absolute;margin-left:30.6pt;margin-top:306.25pt;width:55.45pt;height:457.65pt;mso-wrap-style:none;v-text-anchor:middle;mso-position-horizontal-relative:page;mso-position-vertical-relative:page">
                 <v:fill o:detectmouseclick="t" on="false"/>
                 <v:stroke color="#3465a4" joinstyle="round" endcap="flat"/>
                 <v:textbox>
@@ -1114,19 +1114,7 @@
         <w:rPr>
           <w:b/>
         </w:rPr>
-        <w:t xml:space="preserve">.17701729.05.15-01 </w:t>
-      </w:r>
-      <w:r>
-        <w:rPr>
-          <w:b/>
-        </w:rPr>
-        <w:t>34</w:t>
-      </w:r>
-      <w:r>
-        <w:rPr>
-          <w:b/>
-        </w:rPr>
-        <w:t xml:space="preserve"> 01-1-ЛУ 1</w:t>
+        <w:t>.17701729.05.15-01 34 01-1-ЛУ 1</w:t>
       </w:r>
     </w:p>
     <w:p>
@@ -1297,19 +1285,7 @@
         <w:rPr>
           <w:b/>
         </w:rPr>
-        <w:t xml:space="preserve">.17701729.05.15-01 </w:t>
-      </w:r>
-      <w:r>
-        <w:rPr>
-          <w:b/>
-        </w:rPr>
-        <w:t>34</w:t>
-      </w:r>
-      <w:r>
-        <w:rPr>
-          <w:b/>
-        </w:rPr>
-        <w:t xml:space="preserve"> 01-1 ЛУ</w:t>
+        <w:t>.17701729.05.15-01 34 01-1 ЛУ</w:t>
       </w:r>
     </w:p>
     <w:p>
@@ -1378,7 +1354,7 @@
                 <wp:positionV relativeFrom="page">
                   <wp:posOffset>3609975</wp:posOffset>
                 </wp:positionV>
-                <wp:extent cx="704850" cy="5812790"/>
+                <wp:extent cx="705485" cy="5813425"/>
                 <wp:effectExtent l="0" t="0" r="0" b="0"/>
                 <wp:wrapSquare wrapText="bothSides"/>
                 <wp:docPr id="3" name="Frame2"/>
@@ -1389,7 +1365,7 @@
                       <wps:spPr>
                         <a:xfrm>
                           <a:off x="0" y="0"/>
-                          <a:ext cx="704160" cy="5812200"/>
+                          <a:ext cx="704880" cy="5812920"/>
                         </a:xfrm>
                         <a:prstGeom prst="rect">
                           <a:avLst/>
@@ -1752,7 +1728,7 @@
           </mc:Choice>
           <mc:Fallback>
             <w:pict>
-              <v:rect id="shape_0" ID="Frame2" path="m0,0l-2147483645,0l-2147483645,-2147483646l0,-2147483646xe" stroked="f" style="position:absolute;margin-left:27.1pt;margin-top:284.25pt;width:55.4pt;height:457.6pt;mso-wrap-style:none;v-text-anchor:middle;mso-position-horizontal-relative:page;mso-position-vertical-relative:page">
+              <v:rect id="shape_0" ID="Frame2" path="m0,0l-2147483645,0l-2147483645,-2147483646l0,-2147483646xe" stroked="f" style="position:absolute;margin-left:27.1pt;margin-top:284.25pt;width:55.45pt;height:457.65pt;mso-wrap-style:none;v-text-anchor:middle;mso-position-horizontal-relative:page;mso-position-vertical-relative:page">
                 <v:fill o:detectmouseclick="t" on="false"/>
                 <v:stroke color="#3465a4" joinstyle="round" endcap="flat"/>
                 <v:textbox>
@@ -2189,19 +2165,7 @@
         <w:rPr>
           <w:b/>
         </w:rPr>
-        <w:t xml:space="preserve">.17701729.05.15-01 </w:t>
-      </w:r>
-      <w:r>
-        <w:rPr>
-          <w:b/>
-        </w:rPr>
-        <w:t>34</w:t>
-      </w:r>
-      <w:r>
-        <w:rPr>
-          <w:b/>
-        </w:rPr>
-        <w:t xml:space="preserve"> 01-1</w:t>
+        <w:t>.17701729.05.15-01 34 01-1</w:t>
       </w:r>
     </w:p>
     <w:p>
@@ -2878,7 +2842,7 @@
         <w:pStyle w:val="Normal"/>
         <w:widowControl/>
         <w:suppressAutoHyphens w:val="true"/>
-        <w:overflowPunct w:val="true"/>
+        <w:overflowPunct w:val="false"/>
         <w:bidi w:val="0"/>
         <w:spacing w:lineRule="auto" w:line="276" w:before="0" w:after="120"/>
         <w:ind w:left="0" w:right="0" w:firstLine="709"/>
@@ -2941,7 +2905,7 @@
           <w:numId w:val="0"/>
         </w:numPr>
         <w:suppressAutoHyphens w:val="true"/>
-        <w:overflowPunct w:val="true"/>
+        <w:overflowPunct w:val="false"/>
         <w:spacing w:lineRule="auto" w:line="276"/>
         <w:ind w:left="0" w:right="0" w:firstLine="709"/>
         <w:jc w:val="center"/>
@@ -3008,11 +2972,11 @@
         <w:rPr/>
       </w:pPr>
       <w:bookmarkStart w:id="1" w:name="__RefHeading___Toc5484_1933433957"/>
-      <w:bookmarkStart w:id="2" w:name="_Toc39845276"/>
-      <w:bookmarkStart w:id="3" w:name="_Toc39831660"/>
+      <w:bookmarkStart w:id="2" w:name="_Toc69651516"/>
+      <w:bookmarkStart w:id="3" w:name="_Toc531038448"/>
       <w:bookmarkStart w:id="4" w:name="_Toc9426432"/>
-      <w:bookmarkStart w:id="5" w:name="_Toc531038448"/>
-      <w:bookmarkStart w:id="6" w:name="_Toc69651516"/>
+      <w:bookmarkStart w:id="5" w:name="_Toc39831660"/>
+      <w:bookmarkStart w:id="6" w:name="_Toc39845276"/>
       <w:bookmarkEnd w:id="1"/>
       <w:r>
         <w:rPr/>
@@ -3078,10 +3042,10 @@
         <w:rPr/>
         <w:t xml:space="preserve"> </w:t>
       </w:r>
-      <w:bookmarkStart w:id="8" w:name="_Toc69651520"/>
-      <w:bookmarkStart w:id="9" w:name="_Toc9426435"/>
-      <w:bookmarkStart w:id="10" w:name="_Toc39831663"/>
-      <w:bookmarkStart w:id="11" w:name="_Toc39845279"/>
+      <w:bookmarkStart w:id="8" w:name="_Toc39845279"/>
+      <w:bookmarkStart w:id="9" w:name="_Toc39831663"/>
+      <w:bookmarkStart w:id="10" w:name="_Toc9426435"/>
+      <w:bookmarkStart w:id="11" w:name="_Toc69651520"/>
       <w:r>
         <w:rPr/>
         <w:t>Функциональное назначение</w:t>
@@ -3462,6 +3426,7 @@
           <w:ilvl w:val="0"/>
           <w:numId w:val="3"/>
         </w:numPr>
+        <w:ind w:left="720" w:right="0" w:hanging="360"/>
         <w:rPr/>
       </w:pPr>
       <w:r>
@@ -3476,6 +3441,7 @@
           <w:ilvl w:val="0"/>
           <w:numId w:val="3"/>
         </w:numPr>
+        <w:ind w:left="720" w:right="0" w:hanging="360"/>
         <w:rPr/>
       </w:pPr>
       <w:r>
@@ -3490,11 +3456,12 @@
           <w:ilvl w:val="0"/>
           <w:numId w:val="3"/>
         </w:numPr>
-        <w:rPr/>
-      </w:pPr>
-      <w:r>
-        <w:rPr/>
-        <w:t>Жесткий диск с достаточным колчеством места для установления веб браузера.</w:t>
+        <w:ind w:left="720" w:right="0" w:hanging="360"/>
+        <w:rPr/>
+      </w:pPr>
+      <w:r>
+        <w:rPr/>
+        <w:t>Жёсткий диск с достаточным количеством места для установления веб браузера.</w:t>
       </w:r>
     </w:p>
     <w:p>
@@ -3504,6 +3471,7 @@
           <w:ilvl w:val="0"/>
           <w:numId w:val="3"/>
         </w:numPr>
+        <w:ind w:left="720" w:right="0" w:hanging="360"/>
         <w:rPr/>
       </w:pPr>
       <w:r>
@@ -3518,11 +3486,12 @@
           <w:ilvl w:val="0"/>
           <w:numId w:val="3"/>
         </w:numPr>
-        <w:rPr/>
-      </w:pPr>
-      <w:r>
-        <w:rPr/>
-        <w:t>Мышь или тач пад</w:t>
+        <w:ind w:left="720" w:right="0" w:hanging="360"/>
+        <w:rPr/>
+      </w:pPr>
+      <w:r>
+        <w:rPr/>
+        <w:t>Мышь или тачпад</w:t>
       </w:r>
     </w:p>
     <w:p>
@@ -3571,13 +3540,174 @@
     <w:p>
       <w:pPr>
         <w:pStyle w:val="Normal"/>
+        <w:rPr/>
+      </w:pPr>
+      <w:r>
+        <w:rPr/>
+        <w:t>Для использования веб-интерфейса приложения необходим следующий состав</w:t>
+      </w:r>
+    </w:p>
+    <w:p>
+      <w:pPr>
+        <w:pStyle w:val="Normal"/>
+        <w:ind w:left="0" w:right="0" w:hanging="0"/>
+        <w:rPr/>
+      </w:pPr>
+      <w:r>
+        <w:rPr/>
+        <w:t>программных средств:</w:t>
+      </w:r>
+    </w:p>
+    <w:p>
+      <w:pPr>
+        <w:pStyle w:val="Normal"/>
         <w:numPr>
           <w:ilvl w:val="0"/>
-          <w:numId w:val="4"/>
+          <w:numId w:val="6"/>
         </w:numPr>
-        <w:rPr/>
-      </w:pPr>
-      <w:r>
+        <w:ind w:left="720" w:right="0" w:hanging="360"/>
+        <w:rPr/>
+      </w:pPr>
+      <w:r>
+        <w:rPr/>
+        <w:t>Один из следующих браузеров:</w:t>
+      </w:r>
+    </w:p>
+    <w:p>
+      <w:pPr>
+        <w:pStyle w:val="Normal"/>
+        <w:numPr>
+          <w:ilvl w:val="1"/>
+          <w:numId w:val="6"/>
+        </w:numPr>
+        <w:ind w:left="720" w:right="0" w:hanging="360"/>
+        <w:rPr/>
+      </w:pPr>
+      <w:r>
+        <w:rPr/>
+        <w:t xml:space="preserve"> </w:t>
+      </w:r>
+      <w:r>
+        <w:rPr/>
+        <w:t>Chrome версии 85 или выше</w:t>
+      </w:r>
+    </w:p>
+    <w:p>
+      <w:pPr>
+        <w:pStyle w:val="Normal"/>
+        <w:numPr>
+          <w:ilvl w:val="1"/>
+          <w:numId w:val="6"/>
+        </w:numPr>
+        <w:ind w:left="720" w:right="0" w:hanging="360"/>
+        <w:rPr/>
+      </w:pPr>
+      <w:r>
+        <w:rPr/>
+        <w:t xml:space="preserve"> </w:t>
+      </w:r>
+      <w:r>
+        <w:rPr/>
+        <w:t>Safari версии 13 или выше</w:t>
+      </w:r>
+    </w:p>
+    <w:p>
+      <w:pPr>
+        <w:pStyle w:val="Normal"/>
+        <w:numPr>
+          <w:ilvl w:val="1"/>
+          <w:numId w:val="6"/>
+        </w:numPr>
+        <w:ind w:left="720" w:right="0" w:hanging="360"/>
+        <w:rPr/>
+      </w:pPr>
+      <w:r>
+        <w:rPr/>
+        <w:t xml:space="preserve"> </w:t>
+      </w:r>
+      <w:r>
+        <w:rPr/>
+        <w:t>Firefox версии 81 или выше</w:t>
+      </w:r>
+    </w:p>
+    <w:p>
+      <w:pPr>
+        <w:pStyle w:val="Normal"/>
+        <w:numPr>
+          <w:ilvl w:val="0"/>
+          <w:numId w:val="6"/>
+        </w:numPr>
+        <w:ind w:left="720" w:right="0" w:hanging="360"/>
+        <w:rPr/>
+      </w:pPr>
+      <w:r>
+        <w:rPr/>
+        <w:t>Одну из следующих операционных систем:</w:t>
+      </w:r>
+    </w:p>
+    <w:p>
+      <w:pPr>
+        <w:pStyle w:val="Normal"/>
+        <w:numPr>
+          <w:ilvl w:val="1"/>
+          <w:numId w:val="6"/>
+        </w:numPr>
+        <w:ind w:left="720" w:right="0" w:hanging="360"/>
+        <w:rPr/>
+      </w:pPr>
+      <w:r>
+        <w:rPr/>
+        <w:t>Windows 10 или более поздняя версия</w:t>
+      </w:r>
+    </w:p>
+    <w:p>
+      <w:pPr>
+        <w:pStyle w:val="Normal"/>
+        <w:numPr>
+          <w:ilvl w:val="1"/>
+          <w:numId w:val="6"/>
+        </w:numPr>
+        <w:ind w:left="720" w:right="0" w:hanging="360"/>
+        <w:rPr/>
+      </w:pPr>
+      <w:r>
+        <w:rPr/>
+        <w:t>Mac OS 10.5 или более поздняя версия</w:t>
+      </w:r>
+    </w:p>
+    <w:p>
+      <w:pPr>
+        <w:pStyle w:val="Normal"/>
+        <w:numPr>
+          <w:ilvl w:val="1"/>
+          <w:numId w:val="6"/>
+        </w:numPr>
+        <w:ind w:left="720" w:right="0" w:hanging="360"/>
+        <w:rPr/>
+      </w:pPr>
+      <w:r>
+        <w:rPr/>
+        <w:t>iOS 13 и выше (операционная система для мобильных устройств)</w:t>
+      </w:r>
+    </w:p>
+    <w:p>
+      <w:pPr>
+        <w:pStyle w:val="Normal"/>
+        <w:numPr>
+          <w:ilvl w:val="1"/>
+          <w:numId w:val="6"/>
+        </w:numPr>
+        <w:ind w:left="720" w:right="0" w:hanging="360"/>
+        <w:rPr/>
+      </w:pPr>
+      <w:r>
+        <w:rPr/>
+        <w:t>Один из дистрибутивов Linux</w:t>
+      </w:r>
+    </w:p>
+    <w:p>
+      <w:pPr>
+        <w:pStyle w:val="Normal"/>
         <w:rPr>
           <w:rFonts w:eastAsia="Calibri" w:cs="Times New Roman"/>
           <w:color w:val="auto"/>
@@ -3586,17 +3716,6 @@
           <w:szCs w:val="24"/>
           <w:lang w:val="ru-RU" w:eastAsia="en-US" w:bidi="ar-SA"/>
         </w:rPr>
-        <w:t>Операционная система семейства Windows (Windows 7, Windows 8, Windows 8.1, Windows 10 или более поздней версии), семейства OS X (Mavericks 10.9 или более поздней версии) или семейства Linux (64-bit Ubuntu 14.04+, Debian 8+, openSUSE 13.1+ или Fedora Linux 21+).</w:t>
-      </w:r>
-    </w:p>
-    <w:p>
-      <w:pPr>
-        <w:pStyle w:val="Normal"/>
-        <w:numPr>
-          <w:ilvl w:val="0"/>
-          <w:numId w:val="4"/>
-        </w:numPr>
-        <w:rPr/>
       </w:pPr>
       <w:r>
         <w:rPr>
@@ -3607,7 +3726,6 @@
           <w:szCs w:val="24"/>
           <w:lang w:val="ru-RU" w:eastAsia="en-US" w:bidi="ar-SA"/>
         </w:rPr>
-        <w:t>Веб-браузер с поддержкой JavaScript, HTML5, CSS3.</w:t>
       </w:r>
     </w:p>
     <w:p>
@@ -3623,12 +3741,6 @@
         </w:rPr>
       </w:pPr>
       <w:r>
-        <w:rPr/>
-      </w:r>
-    </w:p>
-    <w:p>
-      <w:pPr>
-        <w:pStyle w:val="Normal"/>
         <w:rPr>
           <w:rFonts w:eastAsia="Calibri" w:cs="Times New Roman"/>
           <w:color w:val="auto"/>
@@ -3637,9 +3749,6 @@
           <w:szCs w:val="24"/>
           <w:lang w:val="ru-RU" w:eastAsia="en-US" w:bidi="ar-SA"/>
         </w:rPr>
-      </w:pPr>
-      <w:r>
-        <w:rPr/>
       </w:r>
       <w:r>
         <w:br w:type="page"/>
@@ -3748,7 +3857,7 @@
             </wp:positionV>
             <wp:extent cx="5940425" cy="2397125"/>
             <wp:effectExtent l="0" t="0" r="0" b="0"/>
-            <wp:wrapSquare wrapText="largest"/>
+            <wp:wrapTopAndBottom/>
             <wp:docPr id="5" name="Image1" descr=""/>
             <wp:cNvGraphicFramePr>
               <a:graphicFrameLocks xmlns:a="http://schemas.openxmlformats.org/drawingml/2006/main" noChangeAspect="1"/>
@@ -3816,7 +3925,7 @@
             </wp:positionV>
             <wp:extent cx="5940425" cy="2256155"/>
             <wp:effectExtent l="0" t="0" r="0" b="0"/>
-            <wp:wrapSquare wrapText="largest"/>
+            <wp:wrapTopAndBottom/>
             <wp:docPr id="6" name="Image2" descr=""/>
             <wp:cNvGraphicFramePr>
               <a:graphicFrameLocks xmlns:a="http://schemas.openxmlformats.org/drawingml/2006/main" noChangeAspect="1"/>
@@ -3901,8 +4010,9 @@
         <w:pStyle w:val="Normal"/>
         <w:numPr>
           <w:ilvl w:val="0"/>
-          <w:numId w:val="5"/>
+          <w:numId w:val="4"/>
         </w:numPr>
+        <w:ind w:left="720" w:right="0" w:hanging="360"/>
         <w:rPr/>
       </w:pPr>
       <w:r>
@@ -3915,8 +4025,9 @@
         <w:pStyle w:val="Normal"/>
         <w:numPr>
           <w:ilvl w:val="1"/>
-          <w:numId w:val="5"/>
+          <w:numId w:val="4"/>
         </w:numPr>
+        <w:ind w:left="720" w:right="0" w:hanging="360"/>
         <w:rPr/>
       </w:pPr>
       <w:r>
@@ -3929,21 +4040,14 @@
         <w:pStyle w:val="Normal"/>
         <w:numPr>
           <w:ilvl w:val="1"/>
-          <w:numId w:val="5"/>
+          <w:numId w:val="4"/>
         </w:numPr>
-        <w:rPr/>
-      </w:pPr>
-      <w:r>
-        <w:rPr/>
-        <w:t>Кнопку для загрузки файла «</w:t>
-      </w:r>
-      <w:r>
-        <w:rPr/>
-        <w:t>Экспортировать</w:t>
-      </w:r>
-      <w:r>
-        <w:rPr/>
-        <w:t xml:space="preserve"> задачи и ответы»</w:t>
+        <w:ind w:left="720" w:right="0" w:hanging="360"/>
+        <w:rPr/>
+      </w:pPr>
+      <w:r>
+        <w:rPr/>
+        <w:t>Кнопку для загрузки файла «Экспортировать задачи и ответы»</w:t>
       </w:r>
     </w:p>
     <w:p>
@@ -3951,13 +4055,14 @@
         <w:pStyle w:val="Normal"/>
         <w:numPr>
           <w:ilvl w:val="1"/>
-          <w:numId w:val="5"/>
+          <w:numId w:val="4"/>
         </w:numPr>
-        <w:rPr/>
-      </w:pPr>
-      <w:r>
-        <w:rPr/>
-        <w:t>Счетчик задач в списке задач для скачивания</w:t>
+        <w:ind w:left="720" w:right="0" w:hanging="360"/>
+        <w:rPr/>
+      </w:pPr>
+      <w:r>
+        <w:rPr/>
+        <w:t>Счётчик задач в списке задач для скачивания</w:t>
       </w:r>
     </w:p>
     <w:p>
@@ -3965,13 +4070,128 @@
         <w:pStyle w:val="Normal"/>
         <w:numPr>
           <w:ilvl w:val="1"/>
-          <w:numId w:val="5"/>
+          <w:numId w:val="4"/>
         </w:numPr>
-        <w:rPr/>
-      </w:pPr>
-      <w:r>
-        <w:rPr/>
-        <w:t>При доавблении задачи в список так же отображается кнопка сброса текущих задач «Сбросить текущий выбор».</w:t>
+        <w:ind w:left="720" w:right="0" w:hanging="360"/>
+        <w:rPr/>
+      </w:pPr>
+      <w:r>
+        <w:rPr/>
+        <w:t>При добавлении задачи в список так же отображается кнопка сброса текущих задач «Сбросить текущий выбор».</w:t>
+      </w:r>
+    </w:p>
+    <w:p>
+      <w:pPr>
+        <w:pStyle w:val="Normal"/>
+        <w:numPr>
+          <w:ilvl w:val="0"/>
+          <w:numId w:val="4"/>
+        </w:numPr>
+        <w:ind w:left="720" w:right="0" w:hanging="360"/>
+        <w:rPr/>
+      </w:pPr>
+      <w:r>
+        <w:rPr/>
+        <w:t>Кнопка выбора новой задачи по текущей тематике «Другая задача»</w:t>
+      </w:r>
+    </w:p>
+    <w:p>
+      <w:pPr>
+        <w:pStyle w:val="Normal"/>
+        <w:numPr>
+          <w:ilvl w:val="0"/>
+          <w:numId w:val="4"/>
+        </w:numPr>
+        <w:ind w:left="720" w:right="0" w:hanging="360"/>
+        <w:rPr/>
+      </w:pPr>
+      <w:r>
+        <w:rPr/>
+        <w:t>Кнопка добавления текущей задачи в список задач на экспорт «Добавить задачу»</w:t>
+      </w:r>
+    </w:p>
+    <w:p>
+      <w:pPr>
+        <w:pStyle w:val="Normal"/>
+        <w:numPr>
+          <w:ilvl w:val="0"/>
+          <w:numId w:val="4"/>
+        </w:numPr>
+        <w:ind w:left="720" w:right="0" w:hanging="360"/>
+        <w:rPr/>
+      </w:pPr>
+      <w:r>
+        <w:rPr/>
+        <w:t>Кнопка для отображения ответа «Показать ответ»</w:t>
+      </w:r>
+    </w:p>
+    <w:p>
+      <w:pPr>
+        <w:pStyle w:val="Normal"/>
+        <w:numPr>
+          <w:ilvl w:val="0"/>
+          <w:numId w:val="4"/>
+        </w:numPr>
+        <w:ind w:left="720" w:right="0" w:hanging="360"/>
+        <w:rPr/>
+      </w:pPr>
+      <w:r>
+        <w:rPr/>
+        <w:t>Отображение текущей задачи в формате Latex</w:t>
+      </w:r>
+    </w:p>
+    <w:p>
+      <w:pPr>
+        <w:pStyle w:val="Normal"/>
+        <w:rPr/>
+      </w:pPr>
+      <w:r>
+        <w:rPr/>
+      </w:r>
+    </w:p>
+    <w:p>
+      <w:pPr>
+        <w:pStyle w:val="Heading2"/>
+        <w:rPr/>
+      </w:pPr>
+      <w:bookmarkStart w:id="23" w:name="__RefHeading___Toc5322_3291809639"/>
+      <w:bookmarkEnd w:id="23"/>
+      <w:r>
+        <w:rPr/>
+        <w:t>Генерация задачи.</w:t>
+      </w:r>
+    </w:p>
+    <w:p>
+      <w:pPr>
+        <w:pStyle w:val="Heading3"/>
+        <w:ind w:left="1428" w:right="0" w:firstLine="709"/>
+        <w:rPr/>
+      </w:pPr>
+      <w:bookmarkStart w:id="24" w:name="__RefHeading___Toc5324_3291809639"/>
+      <w:bookmarkEnd w:id="24"/>
+      <w:r>
+        <w:rPr/>
+        <w:t>Генерация задачи на новую тематику.</w:t>
+      </w:r>
+    </w:p>
+    <w:p>
+      <w:pPr>
+        <w:pStyle w:val="Normal"/>
+        <w:rPr/>
+      </w:pPr>
+      <w:r>
+        <w:rPr/>
+        <w:t>Для генерации новой задачи, пользователю нужно нажать на кнопку выпадающего списка «Сгенерировать задачу».</w:t>
+      </w:r>
+    </w:p>
+    <w:p>
+      <w:pPr>
+        <w:pStyle w:val="Normal"/>
+        <w:rPr/>
+      </w:pPr>
+      <w:r>
+        <w:rPr/>
+        <w:t>Далее выпадающий список отобразит следующие опции выбора:</w:t>
       </w:r>
     </w:p>
     <w:p>
@@ -3981,11 +4201,12 @@
           <w:ilvl w:val="0"/>
           <w:numId w:val="5"/>
         </w:numPr>
-        <w:rPr/>
-      </w:pPr>
-      <w:r>
-        <w:rPr/>
-        <w:t>Кнопка выбора новой задачи по текущей тематике «Другая задача»</w:t>
+        <w:ind w:left="720" w:right="0" w:hanging="360"/>
+        <w:rPr/>
+      </w:pPr>
+      <w:r>
+        <w:rPr/>
+        <w:t>Сложение/Вычитание/Умножение матриц</w:t>
       </w:r>
     </w:p>
     <w:p>
@@ -3995,11 +4216,12 @@
           <w:ilvl w:val="0"/>
           <w:numId w:val="5"/>
         </w:numPr>
-        <w:rPr/>
-      </w:pPr>
-      <w:r>
-        <w:rPr/>
-        <w:t>Кнопка доабвления текущей задачи в список задач на экспорт «Добавить задачу»</w:t>
+        <w:ind w:left="720" w:right="0" w:hanging="360"/>
+        <w:rPr/>
+      </w:pPr>
+      <w:r>
+        <w:rPr/>
+        <w:t>Поиск ранга матриц</w:t>
       </w:r>
     </w:p>
     <w:p>
@@ -4009,11 +4231,12 @@
           <w:ilvl w:val="0"/>
           <w:numId w:val="5"/>
         </w:numPr>
-        <w:rPr/>
-      </w:pPr>
-      <w:r>
-        <w:rPr/>
-        <w:t>Кнопка для отображения ответа «Показать ответ»</w:t>
+        <w:ind w:left="720" w:right="0" w:hanging="360"/>
+        <w:rPr/>
+      </w:pPr>
+      <w:r>
+        <w:rPr/>
+        <w:t>Поиск n-ой степени матрицы</w:t>
       </w:r>
     </w:p>
     <w:p>
@@ -4023,69 +4246,12 @@
           <w:ilvl w:val="0"/>
           <w:numId w:val="5"/>
         </w:numPr>
-        <w:rPr/>
-      </w:pPr>
-      <w:r>
-        <w:rPr/>
-        <w:t>Отображение текущей задачи в формате Latex</w:t>
-      </w:r>
-    </w:p>
-    <w:p>
-      <w:pPr>
-        <w:pStyle w:val="Normal"/>
-        <w:rPr/>
-      </w:pPr>
-      <w:r>
-        <w:rPr/>
-      </w:r>
-    </w:p>
-    <w:p>
-      <w:pPr>
-        <w:pStyle w:val="Heading2"/>
-        <w:rPr/>
-      </w:pPr>
-      <w:bookmarkStart w:id="23" w:name="__RefHeading___Toc5322_3291809639"/>
-      <w:bookmarkEnd w:id="23"/>
-      <w:r>
-        <w:rPr/>
-        <w:t>Генерация задачи.</w:t>
-      </w:r>
-    </w:p>
-    <w:p>
-      <w:pPr>
-        <w:pStyle w:val="Heading3"/>
-        <w:ind w:left="1428" w:right="0" w:firstLine="709"/>
-        <w:rPr/>
-      </w:pPr>
-      <w:bookmarkStart w:id="24" w:name="__RefHeading___Toc5324_3291809639"/>
-      <w:bookmarkEnd w:id="24"/>
-      <w:r>
-        <w:rPr/>
-        <w:t>Генерация задачи на новую тематику.</w:t>
-      </w:r>
-    </w:p>
-    <w:p>
-      <w:pPr>
-        <w:pStyle w:val="Normal"/>
-        <w:rPr/>
-      </w:pPr>
-      <w:r>
-        <w:rPr/>
-        <w:t>Для генерации новой задачи, пользователю нужно нажать на кнопку выпадающего списка «</w:t>
-      </w:r>
-      <w:r>
-        <w:rPr/>
-        <w:t>Сгенерировать задачу».</w:t>
-      </w:r>
-    </w:p>
-    <w:p>
-      <w:pPr>
-        <w:pStyle w:val="Normal"/>
-        <w:rPr/>
-      </w:pPr>
-      <w:r>
-        <w:rPr/>
-        <w:t>Далее выпадающий список отобразит следующие опции выбора:</w:t>
+        <w:ind w:left="720" w:right="0" w:hanging="360"/>
+        <w:rPr/>
+      </w:pPr>
+      <w:r>
+        <w:rPr/>
+        <w:t>Найти собственные числа</w:t>
       </w:r>
     </w:p>
     <w:p>
@@ -4093,13 +4259,14 @@
         <w:pStyle w:val="Normal"/>
         <w:numPr>
           <w:ilvl w:val="0"/>
-          <w:numId w:val="6"/>
+          <w:numId w:val="5"/>
         </w:numPr>
-        <w:rPr/>
-      </w:pPr>
-      <w:r>
-        <w:rPr/>
-        <w:t>Сложение/Вычитание/Умножение матриц</w:t>
+        <w:ind w:left="720" w:right="0" w:hanging="360"/>
+        <w:rPr/>
+      </w:pPr>
+      <w:r>
+        <w:rPr/>
+        <w:t>Привести к форме Жордана</w:t>
       </w:r>
     </w:p>
     <w:p>
@@ -4107,13 +4274,14 @@
         <w:pStyle w:val="Normal"/>
         <w:numPr>
           <w:ilvl w:val="0"/>
-          <w:numId w:val="6"/>
+          <w:numId w:val="5"/>
         </w:numPr>
-        <w:rPr/>
-      </w:pPr>
-      <w:r>
-        <w:rPr/>
-        <w:t>Поиск ранга матриц</w:t>
+        <w:ind w:left="720" w:right="0" w:hanging="360"/>
+        <w:rPr/>
+      </w:pPr>
+      <w:r>
+        <w:rPr/>
+        <w:t>Найти QR разложение матрицы</w:t>
       </w:r>
     </w:p>
     <w:p>
@@ -4121,13 +4289,14 @@
         <w:pStyle w:val="Normal"/>
         <w:numPr>
           <w:ilvl w:val="0"/>
-          <w:numId w:val="6"/>
+          <w:numId w:val="5"/>
         </w:numPr>
-        <w:rPr/>
-      </w:pPr>
-      <w:r>
-        <w:rPr/>
-        <w:t>Поиск n-ой степени матрицы</w:t>
+        <w:ind w:left="720" w:right="0" w:hanging="360"/>
+        <w:rPr/>
+      </w:pPr>
+      <w:r>
+        <w:rPr/>
+        <w:t>Найти диагональную матрицу и ортогональное преобразование</w:t>
       </w:r>
     </w:p>
     <w:p>
@@ -4135,13 +4304,14 @@
         <w:pStyle w:val="Normal"/>
         <w:numPr>
           <w:ilvl w:val="0"/>
-          <w:numId w:val="6"/>
+          <w:numId w:val="5"/>
         </w:numPr>
-        <w:rPr/>
-      </w:pPr>
-      <w:r>
-        <w:rPr/>
-        <w:t>Найти собственные числа</w:t>
+        <w:ind w:left="720" w:right="0" w:hanging="360"/>
+        <w:rPr/>
+      </w:pPr>
+      <w:r>
+        <w:rPr/>
+        <w:t>Провести сингулярное разложение над матрицей</w:t>
       </w:r>
     </w:p>
     <w:p>
@@ -4149,13 +4319,14 @@
         <w:pStyle w:val="Normal"/>
         <w:numPr>
           <w:ilvl w:val="0"/>
-          <w:numId w:val="6"/>
+          <w:numId w:val="5"/>
         </w:numPr>
-        <w:rPr/>
-      </w:pPr>
-      <w:r>
-        <w:rPr/>
-        <w:t>Привести к форме Жордана</w:t>
+        <w:ind w:left="720" w:right="0" w:hanging="360"/>
+        <w:rPr/>
+      </w:pPr>
+      <w:r>
+        <w:rPr/>
+        <w:t>Найти угол и ось вращения ортогонального оператора</w:t>
       </w:r>
     </w:p>
     <w:p>
@@ -4163,64 +4334,9 @@
         <w:pStyle w:val="Normal"/>
         <w:numPr>
           <w:ilvl w:val="0"/>
-          <w:numId w:val="6"/>
+          <w:numId w:val="5"/>
         </w:numPr>
-        <w:rPr/>
-      </w:pPr>
-      <w:r>
-        <w:rPr/>
-        <w:t>Найти QR разложение матрицы</w:t>
-      </w:r>
-    </w:p>
-    <w:p>
-      <w:pPr>
-        <w:pStyle w:val="Normal"/>
-        <w:numPr>
-          <w:ilvl w:val="0"/>
-          <w:numId w:val="6"/>
-        </w:numPr>
-        <w:rPr/>
-      </w:pPr>
-      <w:r>
-        <w:rPr/>
-        <w:t>Найти диагональную матрицу и ортогональное преобразование</w:t>
-      </w:r>
-    </w:p>
-    <w:p>
-      <w:pPr>
-        <w:pStyle w:val="Normal"/>
-        <w:numPr>
-          <w:ilvl w:val="0"/>
-          <w:numId w:val="6"/>
-        </w:numPr>
-        <w:rPr/>
-      </w:pPr>
-      <w:r>
-        <w:rPr/>
-        <w:t>Провести сингулярное разложение над матрицей</w:t>
-      </w:r>
-    </w:p>
-    <w:p>
-      <w:pPr>
-        <w:pStyle w:val="Normal"/>
-        <w:numPr>
-          <w:ilvl w:val="0"/>
-          <w:numId w:val="6"/>
-        </w:numPr>
-        <w:rPr/>
-      </w:pPr>
-      <w:r>
-        <w:rPr/>
-        <w:t>Найти угол и ось вращения ортогонального оператора</w:t>
-      </w:r>
-    </w:p>
-    <w:p>
-      <w:pPr>
-        <w:pStyle w:val="Normal"/>
-        <w:numPr>
-          <w:ilvl w:val="0"/>
-          <w:numId w:val="6"/>
-        </w:numPr>
+        <w:ind w:left="720" w:right="0" w:hanging="360"/>
         <w:rPr/>
       </w:pPr>
       <w:r>
@@ -4244,9 +4360,9 @@
             <wp:positionV relativeFrom="paragraph">
               <wp:posOffset>635</wp:posOffset>
             </wp:positionV>
-            <wp:extent cx="5940425" cy="4716780"/>
+            <wp:extent cx="5940425" cy="2664460"/>
             <wp:effectExtent l="0" t="0" r="0" b="0"/>
-            <wp:wrapSquare wrapText="largest"/>
+            <wp:wrapTopAndBottom/>
             <wp:docPr id="7" name="Image3" descr=""/>
             <wp:cNvGraphicFramePr>
               <a:graphicFrameLocks xmlns:a="http://schemas.openxmlformats.org/drawingml/2006/main" noChangeAspect="1"/>
@@ -4269,7 +4385,7 @@
                   <pic:spPr bwMode="auto">
                     <a:xfrm>
                       <a:off x="0" y="0"/>
-                      <a:ext cx="5940425" cy="4716780"/>
+                      <a:ext cx="5940425" cy="2664460"/>
                     </a:xfrm>
                     <a:prstGeom prst="rect">
                       <a:avLst/>
@@ -4325,15 +4441,15 @@
       </w:pPr>
       <w:r>
         <w:rPr/>
-        <w:t>Чтобы получить новую задачу по текущей тематике, пользователю нужно нажать на кнопку основно</w:t>
-      </w:r>
-      <w:r>
-        <w:rPr/>
-        <w:t>й страницы</w:t>
-      </w:r>
-      <w:r>
-        <w:rPr/>
-        <w:t xml:space="preserve"> «Другая задача» или же самостоятельно обновить страницу.</w:t>
+        <w:t xml:space="preserve">Чтобы получить новую задачу по текущей тематике, пользователю нужно нажать на кнопку основной страницы «Другая задача» </w:t>
+      </w:r>
+      <w:r>
+        <w:rPr/>
+        <w:t xml:space="preserve">из рис. 1 </w:t>
+      </w:r>
+      <w:r>
+        <w:rPr/>
+        <w:t>или же самостоятельно обновить страницу.</w:t>
       </w:r>
     </w:p>
     <w:p>
@@ -4387,15 +4503,15 @@
           <wp:anchor behindDoc="0" distT="0" distB="0" distL="0" distR="0" simplePos="0" locked="0" layoutInCell="0" allowOverlap="1" relativeHeight="9">
             <wp:simplePos x="0" y="0"/>
             <wp:positionH relativeFrom="column">
-              <wp:posOffset>1207770</wp:posOffset>
+              <wp:align>center</wp:align>
             </wp:positionH>
             <wp:positionV relativeFrom="paragraph">
-              <wp:posOffset>-82550</wp:posOffset>
+              <wp:posOffset>635</wp:posOffset>
             </wp:positionV>
-            <wp:extent cx="3577590" cy="770890"/>
+            <wp:extent cx="5940425" cy="2814955"/>
             <wp:effectExtent l="0" t="0" r="0" b="0"/>
-            <wp:wrapSquare wrapText="bothSides"/>
-            <wp:docPr id="8" name="Image4" descr=""/>
+            <wp:wrapSquare wrapText="largest"/>
+            <wp:docPr id="8" name="Image6" descr=""/>
             <wp:cNvGraphicFramePr>
               <a:graphicFrameLocks xmlns:a="http://schemas.openxmlformats.org/drawingml/2006/main" noChangeAspect="1"/>
             </wp:cNvGraphicFramePr>
@@ -4403,7 +4519,7 @@
               <a:graphicData uri="http://schemas.openxmlformats.org/drawingml/2006/picture">
                 <pic:pic xmlns:pic="http://schemas.openxmlformats.org/drawingml/2006/picture">
                   <pic:nvPicPr>
-                    <pic:cNvPr id="8" name="Image4" descr=""/>
+                    <pic:cNvPr id="8" name="Image6" descr=""/>
                     <pic:cNvPicPr>
                       <a:picLocks noChangeAspect="1" noChangeArrowheads="1"/>
                     </pic:cNvPicPr>
@@ -4417,7 +4533,7 @@
                   <pic:spPr bwMode="auto">
                     <a:xfrm>
                       <a:off x="0" y="0"/>
-                      <a:ext cx="3577590" cy="770890"/>
+                      <a:ext cx="5940425" cy="2814955"/>
                     </a:xfrm>
                     <a:prstGeom prst="rect">
                       <a:avLst/>
@@ -4488,25 +4604,61 @@
       </w:pPr>
       <w:r>
         <w:rPr/>
-        <w:t xml:space="preserve">Для отображения ответа на текущую задачу, пользователю нужно нажать на кнопку «Показать ответ» на главной странице. </w:t>
-      </w:r>
-    </w:p>
-    <w:p>
-      <w:pPr>
-        <w:pStyle w:val="Normal"/>
-        <w:rPr/>
-      </w:pPr>
-      <w:r>
-        <w:rPr/>
-      </w:r>
-    </w:p>
-    <w:p>
-      <w:pPr>
-        <w:pStyle w:val="Normal"/>
-        <w:rPr/>
-      </w:pPr>
-      <w:r>
-        <w:rPr/>
+        <w:t xml:space="preserve">Для отображения ответа на текущую задачу, пользователю нужно нажать на кнопку «Показать ответ» </w:t>
+      </w:r>
+      <w:r>
+        <w:rPr>
+          <w:rFonts w:eastAsia="Calibri" w:cs="Times New Roman"/>
+          <w:color w:val="auto"/>
+          <w:kern w:val="0"/>
+          <w:sz w:val="24"/>
+          <w:szCs w:val="24"/>
+          <w:lang w:val="ru-RU" w:eastAsia="en-US" w:bidi="ar-SA"/>
+        </w:rPr>
+        <w:t>на рис. 1 главной страницы приложения.</w:t>
+      </w:r>
+      <w:r>
+        <w:rPr/>
+        <w:t xml:space="preserve"> </w:t>
+      </w:r>
+    </w:p>
+    <w:p>
+      <w:pPr>
+        <w:pStyle w:val="Figure"/>
+        <w:jc w:val="center"/>
+        <w:rPr/>
+      </w:pPr>
+      <w:r>
+        <w:rPr/>
+      </w:r>
+    </w:p>
+    <w:p>
+      <w:pPr>
+        <w:pStyle w:val="Figure"/>
+        <w:jc w:val="center"/>
+        <w:rPr/>
+      </w:pPr>
+      <w:r>
+        <w:rPr/>
+      </w:r>
+    </w:p>
+    <w:p>
+      <w:pPr>
+        <w:pStyle w:val="Figure"/>
+        <w:jc w:val="center"/>
+        <w:rPr/>
+      </w:pPr>
+      <w:r>
+        <w:rPr/>
+      </w:r>
+    </w:p>
+    <w:p>
+      <w:pPr>
+        <w:pStyle w:val="Figure"/>
+        <w:jc w:val="center"/>
+        <w:rPr/>
+      </w:pPr>
+      <w:r>
         <w:drawing>
           <wp:anchor behindDoc="0" distT="0" distB="0" distL="0" distR="0" simplePos="0" locked="0" layoutInCell="0" allowOverlap="1" relativeHeight="10">
             <wp:simplePos x="0" y="0"/>
@@ -4516,9 +4668,9 @@
             <wp:positionV relativeFrom="paragraph">
               <wp:posOffset>635</wp:posOffset>
             </wp:positionV>
-            <wp:extent cx="2028190" cy="2776855"/>
+            <wp:extent cx="5940425" cy="2813050"/>
             <wp:effectExtent l="0" t="0" r="0" b="0"/>
-            <wp:wrapSquare wrapText="bothSides"/>
+            <wp:wrapSquare wrapText="largest"/>
             <wp:docPr id="9" name="Image5" descr=""/>
             <wp:cNvGraphicFramePr>
               <a:graphicFrameLocks xmlns:a="http://schemas.openxmlformats.org/drawingml/2006/main" noChangeAspect="1"/>
@@ -4541,7 +4693,7 @@
                   <pic:spPr bwMode="auto">
                     <a:xfrm>
                       <a:off x="0" y="0"/>
-                      <a:ext cx="2028190" cy="2776855"/>
+                      <a:ext cx="5940425" cy="2813050"/>
                     </a:xfrm>
                     <a:prstGeom prst="rect">
                       <a:avLst/>
@@ -4553,6 +4705,10 @@
           </wp:anchor>
         </w:drawing>
       </w:r>
+      <w:r>
+        <w:rPr/>
+        <w:t>Рисунок 5. Отображение ответа на задачу.</w:t>
+      </w:r>
     </w:p>
     <w:p>
       <w:pPr>
@@ -4566,117 +4722,6 @@
     </w:p>
     <w:p>
       <w:pPr>
-        <w:pStyle w:val="Figure"/>
-        <w:jc w:val="center"/>
-        <w:rPr/>
-      </w:pPr>
-      <w:r>
-        <w:rPr/>
-      </w:r>
-    </w:p>
-    <w:p>
-      <w:pPr>
-        <w:pStyle w:val="Figure"/>
-        <w:jc w:val="center"/>
-        <w:rPr/>
-      </w:pPr>
-      <w:r>
-        <w:rPr/>
-      </w:r>
-    </w:p>
-    <w:p>
-      <w:pPr>
-        <w:pStyle w:val="Figure"/>
-        <w:jc w:val="center"/>
-        <w:rPr/>
-      </w:pPr>
-      <w:r>
-        <w:rPr/>
-      </w:r>
-    </w:p>
-    <w:p>
-      <w:pPr>
-        <w:pStyle w:val="Figure"/>
-        <w:jc w:val="center"/>
-        <w:rPr/>
-      </w:pPr>
-      <w:r>
-        <w:rPr/>
-      </w:r>
-    </w:p>
-    <w:p>
-      <w:pPr>
-        <w:pStyle w:val="Figure"/>
-        <w:jc w:val="center"/>
-        <w:rPr/>
-      </w:pPr>
-      <w:r>
-        <w:rPr/>
-      </w:r>
-    </w:p>
-    <w:p>
-      <w:pPr>
-        <w:pStyle w:val="Figure"/>
-        <w:jc w:val="center"/>
-        <w:rPr/>
-      </w:pPr>
-      <w:r>
-        <w:rPr/>
-      </w:r>
-    </w:p>
-    <w:p>
-      <w:pPr>
-        <w:pStyle w:val="Figure"/>
-        <w:jc w:val="center"/>
-        <w:rPr/>
-      </w:pPr>
-      <w:r>
-        <w:rPr/>
-      </w:r>
-    </w:p>
-    <w:p>
-      <w:pPr>
-        <w:pStyle w:val="Figure"/>
-        <w:jc w:val="center"/>
-        <w:rPr/>
-      </w:pPr>
-      <w:r>
-        <w:rPr/>
-      </w:r>
-    </w:p>
-    <w:p>
-      <w:pPr>
-        <w:pStyle w:val="Figure"/>
-        <w:jc w:val="center"/>
-        <w:rPr/>
-      </w:pPr>
-      <w:r>
-        <w:rPr/>
-      </w:r>
-    </w:p>
-    <w:p>
-      <w:pPr>
-        <w:pStyle w:val="Figure"/>
-        <w:jc w:val="center"/>
-        <w:rPr/>
-      </w:pPr>
-      <w:r>
-        <w:rPr/>
-        <w:t>Рисунок 5. Отображение ответа на задачу.</w:t>
-      </w:r>
-    </w:p>
-    <w:p>
-      <w:pPr>
-        <w:pStyle w:val="Figure"/>
-        <w:jc w:val="center"/>
-        <w:rPr/>
-      </w:pPr>
-      <w:r>
-        <w:rPr/>
-      </w:r>
-    </w:p>
-    <w:p>
-      <w:pPr>
         <w:pStyle w:val="Heading2"/>
         <w:rPr/>
       </w:pPr>
@@ -4694,7 +4739,15 @@
       </w:pPr>
       <w:r>
         <w:rPr/>
-        <w:t>Для сброса текущего выбора задач для экспорта, пользователю нужно нажать на кнопку «Сбросить текущий выбор» в модели навигации главной страницы, предварительно добавив хотя бы одну задачу в список.</w:t>
+        <w:t xml:space="preserve">Для сброса текущего выбора задач для экспорта, пользователю нужно нажать на кнопку «Сбросить текущий выбор» в модели навигации главной страницы </w:t>
+      </w:r>
+      <w:r>
+        <w:rPr/>
+        <w:t>на рис. 1</w:t>
+      </w:r>
+      <w:r>
+        <w:rPr/>
+        <w:t>, предварительно добавив хотя бы одну задачу в список.</w:t>
       </w:r>
     </w:p>
     <w:p>
@@ -4735,7 +4788,15 @@
       </w:pPr>
       <w:r>
         <w:rPr/>
-        <w:t>Для экспорта текущего списка задач, пользователь должен нажать на кнопку «Импортировать задачи и ответы» в модели навигации, предварительно добавив хотя бы одну задачу.</w:t>
+        <w:t xml:space="preserve">Для экспорта текущего списка задач, пользователь должен нажать на кнопку «Импортировать задачи и ответы» в модели навигации </w:t>
+      </w:r>
+      <w:r>
+        <w:rPr/>
+        <w:t>главной страницы, рис. 1</w:t>
+      </w:r>
+      <w:r>
+        <w:rPr/>
+        <w:t>, предварительно добавив хотя бы одну задачу.</w:t>
       </w:r>
     </w:p>
     <w:p>
@@ -4858,11 +4919,11 @@
         <w:jc w:val="center"/>
         <w:rPr/>
       </w:pPr>
-      <w:bookmarkStart w:id="33" w:name="_Toc531032982"/>
-      <w:bookmarkStart w:id="34" w:name="_Toc9223496"/>
+      <w:bookmarkStart w:id="33" w:name="_Toc531038482"/>
+      <w:bookmarkStart w:id="34" w:name="_Toc531217409"/>
       <w:bookmarkStart w:id="35" w:name="_Toc531437255"/>
-      <w:bookmarkStart w:id="36" w:name="_Toc531217409"/>
-      <w:bookmarkStart w:id="37" w:name="_Toc531038482"/>
+      <w:bookmarkStart w:id="36" w:name="_Toc9223496"/>
+      <w:bookmarkStart w:id="37" w:name="_Toc531032982"/>
       <w:r>
         <w:rPr/>
         <w:t>ЛИСТ РЕГИСТРАЦИИ ИЗМЕНЕНИЙ</w:t>
@@ -5139,7 +5200,7 @@
               <w:pStyle w:val="Normal"/>
               <w:widowControl w:val="false"/>
               <w:suppressAutoHyphens w:val="true"/>
-              <w:overflowPunct w:val="true"/>
+              <w:overflowPunct w:val="false"/>
               <w:bidi w:val="0"/>
               <w:spacing w:lineRule="auto" w:line="276" w:before="0" w:after="120"/>
               <w:ind w:left="0" w:right="0" w:firstLine="709"/>
@@ -5283,7 +5344,7 @@
               <w:pStyle w:val="Normal"/>
               <w:widowControl w:val="false"/>
               <w:suppressAutoHyphens w:val="true"/>
-              <w:overflowPunct w:val="true"/>
+              <w:overflowPunct w:val="false"/>
               <w:bidi w:val="0"/>
               <w:spacing w:lineRule="auto" w:line="276" w:before="0" w:after="120"/>
               <w:ind w:left="0" w:right="0" w:firstLine="709"/>
@@ -5311,7 +5372,7 @@
               <w:pStyle w:val="Normal"/>
               <w:widowControl w:val="false"/>
               <w:suppressAutoHyphens w:val="true"/>
-              <w:overflowPunct w:val="true"/>
+              <w:overflowPunct w:val="false"/>
               <w:bidi w:val="0"/>
               <w:spacing w:lineRule="auto" w:line="276" w:before="0" w:after="120"/>
               <w:ind w:left="0" w:right="0" w:firstLine="709"/>
@@ -5339,7 +5400,7 @@
               <w:pStyle w:val="Normal"/>
               <w:widowControl w:val="false"/>
               <w:suppressAutoHyphens w:val="true"/>
-              <w:overflowPunct w:val="true"/>
+              <w:overflowPunct w:val="false"/>
               <w:bidi w:val="0"/>
               <w:spacing w:lineRule="auto" w:line="276" w:before="0" w:after="120"/>
               <w:ind w:left="0" w:right="0" w:firstLine="709"/>
@@ -5367,7 +5428,7 @@
               <w:pStyle w:val="Normal"/>
               <w:widowControl w:val="false"/>
               <w:suppressAutoHyphens w:val="true"/>
-              <w:overflowPunct w:val="true"/>
+              <w:overflowPunct w:val="false"/>
               <w:bidi w:val="0"/>
               <w:spacing w:lineRule="auto" w:line="276" w:before="0" w:after="120"/>
               <w:ind w:left="0" w:right="0" w:firstLine="709"/>
@@ -5395,7 +5456,7 @@
               <w:pStyle w:val="Normal"/>
               <w:widowControl w:val="false"/>
               <w:suppressAutoHyphens w:val="true"/>
-              <w:overflowPunct w:val="true"/>
+              <w:overflowPunct w:val="false"/>
               <w:bidi w:val="0"/>
               <w:spacing w:lineRule="auto" w:line="276" w:before="0" w:after="120"/>
               <w:ind w:left="0" w:right="0" w:firstLine="709"/>
@@ -11507,20 +11568,7 @@
     <w:p>
       <w:pPr>
         <w:pStyle w:val="Normal"/>
-        <w:rPr/>
-      </w:pPr>
-      <w:r>
-        <w:rPr/>
-      </w:r>
-    </w:p>
-    <w:p>
-      <w:pPr>
-        <w:pStyle w:val="Normal"/>
-        <w:widowControl/>
-        <w:bidi w:val="0"/>
-        <w:spacing w:lineRule="auto" w:line="276" w:before="0" w:after="120"/>
-        <w:ind w:left="0" w:right="0" w:firstLine="709"/>
-        <w:jc w:val="both"/>
+        <w:spacing w:before="0" w:after="120"/>
         <w:rPr/>
       </w:pPr>
       <w:r>
@@ -11582,10 +11630,10 @@
     </w:tblPr>
     <w:tblGrid>
       <w:gridCol w:w="3371"/>
-      <w:gridCol w:w="1687"/>
-      <w:gridCol w:w="1715"/>
-      <w:gridCol w:w="1687"/>
-      <w:gridCol w:w="1741"/>
+      <w:gridCol w:w="1686"/>
+      <w:gridCol w:w="1716"/>
+      <w:gridCol w:w="1686"/>
+      <w:gridCol w:w="1742"/>
     </w:tblGrid>
     <w:tr>
       <w:trPr>
@@ -11626,7 +11674,7 @@
       </w:tc>
       <w:tc>
         <w:tcPr>
-          <w:tcW w:w="1687" w:type="dxa"/>
+          <w:tcW w:w="1686" w:type="dxa"/>
           <w:tcBorders>
             <w:top w:val="single" w:sz="4" w:space="0" w:color="000000"/>
             <w:left w:val="single" w:sz="4" w:space="0" w:color="000000"/>
@@ -11659,7 +11707,7 @@
       </w:tc>
       <w:tc>
         <w:tcPr>
-          <w:tcW w:w="1715" w:type="dxa"/>
+          <w:tcW w:w="1716" w:type="dxa"/>
           <w:tcBorders>
             <w:top w:val="single" w:sz="4" w:space="0" w:color="000000"/>
             <w:left w:val="single" w:sz="4" w:space="0" w:color="000000"/>
@@ -11692,7 +11740,7 @@
       </w:tc>
       <w:tc>
         <w:tcPr>
-          <w:tcW w:w="1687" w:type="dxa"/>
+          <w:tcW w:w="1686" w:type="dxa"/>
           <w:tcBorders>
             <w:top w:val="single" w:sz="4" w:space="0" w:color="000000"/>
             <w:left w:val="single" w:sz="4" w:space="0" w:color="000000"/>
@@ -11725,7 +11773,7 @@
       </w:tc>
       <w:tc>
         <w:tcPr>
-          <w:tcW w:w="1741" w:type="dxa"/>
+          <w:tcW w:w="1742" w:type="dxa"/>
           <w:tcBorders>
             <w:top w:val="single" w:sz="4" w:space="0" w:color="000000"/>
             <w:left w:val="single" w:sz="4" w:space="0" w:color="000000"/>
@@ -11797,7 +11845,7 @@
       </w:tc>
       <w:tc>
         <w:tcPr>
-          <w:tcW w:w="1687" w:type="dxa"/>
+          <w:tcW w:w="1686" w:type="dxa"/>
           <w:tcBorders>
             <w:top w:val="single" w:sz="4" w:space="0" w:color="000000"/>
             <w:left w:val="single" w:sz="4" w:space="0" w:color="000000"/>
@@ -11831,7 +11879,7 @@
       </w:tc>
       <w:tc>
         <w:tcPr>
-          <w:tcW w:w="1715" w:type="dxa"/>
+          <w:tcW w:w="1716" w:type="dxa"/>
           <w:tcBorders>
             <w:top w:val="single" w:sz="4" w:space="0" w:color="000000"/>
             <w:left w:val="single" w:sz="4" w:space="0" w:color="000000"/>
@@ -11873,7 +11921,7 @@
       </w:tc>
       <w:tc>
         <w:tcPr>
-          <w:tcW w:w="1687" w:type="dxa"/>
+          <w:tcW w:w="1686" w:type="dxa"/>
           <w:tcBorders>
             <w:top w:val="single" w:sz="4" w:space="0" w:color="000000"/>
             <w:left w:val="single" w:sz="4" w:space="0" w:color="000000"/>
@@ -11907,7 +11955,7 @@
       </w:tc>
       <w:tc>
         <w:tcPr>
-          <w:tcW w:w="1741" w:type="dxa"/>
+          <w:tcW w:w="1742" w:type="dxa"/>
           <w:tcBorders>
             <w:top w:val="single" w:sz="4" w:space="0" w:color="000000"/>
             <w:left w:val="single" w:sz="4" w:space="0" w:color="000000"/>
@@ -11980,7 +12028,7 @@
       </w:tc>
       <w:tc>
         <w:tcPr>
-          <w:tcW w:w="1687" w:type="dxa"/>
+          <w:tcW w:w="1686" w:type="dxa"/>
           <w:tcBorders>
             <w:top w:val="single" w:sz="4" w:space="0" w:color="000000"/>
             <w:left w:val="single" w:sz="4" w:space="0" w:color="000000"/>
@@ -12013,7 +12061,7 @@
       </w:tc>
       <w:tc>
         <w:tcPr>
-          <w:tcW w:w="1715" w:type="dxa"/>
+          <w:tcW w:w="1716" w:type="dxa"/>
           <w:tcBorders>
             <w:top w:val="single" w:sz="4" w:space="0" w:color="000000"/>
             <w:left w:val="single" w:sz="4" w:space="0" w:color="000000"/>
@@ -12046,7 +12094,7 @@
       </w:tc>
       <w:tc>
         <w:tcPr>
-          <w:tcW w:w="1687" w:type="dxa"/>
+          <w:tcW w:w="1686" w:type="dxa"/>
           <w:tcBorders>
             <w:top w:val="single" w:sz="4" w:space="0" w:color="000000"/>
             <w:left w:val="single" w:sz="4" w:space="0" w:color="000000"/>
@@ -12079,7 +12127,7 @@
       </w:tc>
       <w:tc>
         <w:tcPr>
-          <w:tcW w:w="1741" w:type="dxa"/>
+          <w:tcW w:w="1742" w:type="dxa"/>
           <w:tcBorders>
             <w:top w:val="single" w:sz="4" w:space="0" w:color="000000"/>
             <w:left w:val="single" w:sz="4" w:space="0" w:color="000000"/>
@@ -12151,7 +12199,7 @@
       </w:tc>
       <w:tc>
         <w:tcPr>
-          <w:tcW w:w="1687" w:type="dxa"/>
+          <w:tcW w:w="1686" w:type="dxa"/>
           <w:tcBorders>
             <w:top w:val="single" w:sz="4" w:space="0" w:color="000000"/>
             <w:left w:val="single" w:sz="4" w:space="0" w:color="000000"/>
@@ -12185,7 +12233,7 @@
       </w:tc>
       <w:tc>
         <w:tcPr>
-          <w:tcW w:w="1715" w:type="dxa"/>
+          <w:tcW w:w="1716" w:type="dxa"/>
           <w:tcBorders>
             <w:top w:val="single" w:sz="4" w:space="0" w:color="000000"/>
             <w:left w:val="single" w:sz="4" w:space="0" w:color="000000"/>
@@ -12219,7 +12267,7 @@
       </w:tc>
       <w:tc>
         <w:tcPr>
-          <w:tcW w:w="1687" w:type="dxa"/>
+          <w:tcW w:w="1686" w:type="dxa"/>
           <w:tcBorders>
             <w:top w:val="single" w:sz="4" w:space="0" w:color="000000"/>
             <w:left w:val="single" w:sz="4" w:space="0" w:color="000000"/>
@@ -12253,7 +12301,7 @@
       </w:tc>
       <w:tc>
         <w:tcPr>
-          <w:tcW w:w="1741" w:type="dxa"/>
+          <w:tcW w:w="1742" w:type="dxa"/>
           <w:tcBorders>
             <w:top w:val="single" w:sz="4" w:space="0" w:color="000000"/>
             <w:left w:val="single" w:sz="4" w:space="0" w:color="000000"/>
@@ -12366,15 +12414,7 @@
     </w:r>
     <w:r>
       <w:rPr/>
-      <w:t xml:space="preserve">.17701729.05.15-01 </w:t>
-    </w:r>
-    <w:r>
-      <w:rPr/>
-      <w:t>34</w:t>
-    </w:r>
-    <w:r>
-      <w:rPr/>
-      <w:t xml:space="preserve"> 01-1</w:t>
+      <w:t>.17701729.05.15-01 34 01-1</w:t>
     </w:r>
   </w:p>
   <w:p>
@@ -12420,7 +12460,7 @@
     </w:r>
     <w:r>
       <w:rPr/>
-      <w:t>9</w:t>
+      <w:t>7</w:t>
     </w:r>
     <w:r>
       <w:rPr/>
@@ -12441,15 +12481,7 @@
     </w:r>
     <w:r>
       <w:rPr/>
-      <w:t xml:space="preserve">.17701729.05.15-01 </w:t>
-    </w:r>
-    <w:r>
-      <w:rPr/>
-      <w:t>34</w:t>
-    </w:r>
-    <w:r>
-      <w:rPr/>
-      <w:t xml:space="preserve"> 01-1</w:t>
+      <w:t>.17701729.05.15-01 34 01-1</w:t>
     </w:r>
   </w:p>
   <w:p>
@@ -12875,14 +12907,124 @@
   <w:abstractNum w:abstractNumId="4">
     <w:lvl w:ilvl="0">
       <w:start w:val="1"/>
+      <w:numFmt w:val="decimal"/>
+      <w:lvlText w:val="%1."/>
+      <w:lvlJc w:val="left"/>
+      <w:pPr>
+        <w:tabs>
+          <w:tab w:val="num" w:pos="720"/>
+        </w:tabs>
+        <w:ind w:left="720" w:hanging="360"/>
+      </w:pPr>
+    </w:lvl>
+    <w:lvl w:ilvl="1">
+      <w:start w:val="1"/>
+      <w:numFmt w:val="decimal"/>
+      <w:lvlText w:val="%2."/>
+      <w:lvlJc w:val="left"/>
+      <w:pPr>
+        <w:tabs>
+          <w:tab w:val="num" w:pos="1080"/>
+        </w:tabs>
+        <w:ind w:left="1080" w:hanging="360"/>
+      </w:pPr>
+    </w:lvl>
+    <w:lvl w:ilvl="2">
+      <w:start w:val="1"/>
+      <w:numFmt w:val="decimal"/>
+      <w:lvlText w:val="%3."/>
+      <w:lvlJc w:val="left"/>
+      <w:pPr>
+        <w:tabs>
+          <w:tab w:val="num" w:pos="1440"/>
+        </w:tabs>
+        <w:ind w:left="1440" w:hanging="360"/>
+      </w:pPr>
+    </w:lvl>
+    <w:lvl w:ilvl="3">
+      <w:start w:val="1"/>
+      <w:numFmt w:val="decimal"/>
+      <w:lvlText w:val="%4."/>
+      <w:lvlJc w:val="left"/>
+      <w:pPr>
+        <w:tabs>
+          <w:tab w:val="num" w:pos="1800"/>
+        </w:tabs>
+        <w:ind w:left="1800" w:hanging="360"/>
+      </w:pPr>
+    </w:lvl>
+    <w:lvl w:ilvl="4">
+      <w:start w:val="1"/>
+      <w:numFmt w:val="decimal"/>
+      <w:lvlText w:val="%5."/>
+      <w:lvlJc w:val="left"/>
+      <w:pPr>
+        <w:tabs>
+          <w:tab w:val="num" w:pos="2160"/>
+        </w:tabs>
+        <w:ind w:left="2160" w:hanging="360"/>
+      </w:pPr>
+    </w:lvl>
+    <w:lvl w:ilvl="5">
+      <w:start w:val="1"/>
+      <w:numFmt w:val="decimal"/>
+      <w:lvlText w:val="%6."/>
+      <w:lvlJc w:val="left"/>
+      <w:pPr>
+        <w:tabs>
+          <w:tab w:val="num" w:pos="2520"/>
+        </w:tabs>
+        <w:ind w:left="2520" w:hanging="360"/>
+      </w:pPr>
+    </w:lvl>
+    <w:lvl w:ilvl="6">
+      <w:start w:val="1"/>
+      <w:numFmt w:val="decimal"/>
+      <w:lvlText w:val="%7."/>
+      <w:lvlJc w:val="left"/>
+      <w:pPr>
+        <w:tabs>
+          <w:tab w:val="num" w:pos="2880"/>
+        </w:tabs>
+        <w:ind w:left="2880" w:hanging="360"/>
+      </w:pPr>
+    </w:lvl>
+    <w:lvl w:ilvl="7">
+      <w:start w:val="1"/>
+      <w:numFmt w:val="decimal"/>
+      <w:lvlText w:val="%8."/>
+      <w:lvlJc w:val="left"/>
+      <w:pPr>
+        <w:tabs>
+          <w:tab w:val="num" w:pos="3240"/>
+        </w:tabs>
+        <w:ind w:left="3240" w:hanging="360"/>
+      </w:pPr>
+    </w:lvl>
+    <w:lvl w:ilvl="8">
+      <w:start w:val="1"/>
+      <w:numFmt w:val="decimal"/>
+      <w:lvlText w:val="%9."/>
+      <w:lvlJc w:val="left"/>
+      <w:pPr>
+        <w:tabs>
+          <w:tab w:val="num" w:pos="3600"/>
+        </w:tabs>
+        <w:ind w:left="3600" w:hanging="360"/>
+      </w:pPr>
+    </w:lvl>
+  </w:abstractNum>
+  <w:abstractNum w:abstractNumId="5">
+    <w:lvl w:ilvl="0">
+      <w:start w:val="1"/>
       <w:numFmt w:val="bullet"/>
       <w:lvlText w:val=""/>
       <w:lvlJc w:val="left"/>
       <w:pPr>
         <w:tabs>
-          <w:tab w:val="num" w:pos="1428"/>
+          <w:tab w:val="num" w:pos="720"/>
         </w:tabs>
-        <w:ind w:left="1428" w:hanging="360"/>
+        <w:ind w:left="720" w:hanging="360"/>
       </w:pPr>
       <w:rPr>
         <w:rFonts w:ascii="Symbol" w:hAnsi="Symbol" w:cs="Symbol" w:hint="default"/>
@@ -12895,9 +13037,9 @@
       <w:lvlJc w:val="left"/>
       <w:pPr>
         <w:tabs>
-          <w:tab w:val="num" w:pos="1788"/>
+          <w:tab w:val="num" w:pos="1080"/>
         </w:tabs>
-        <w:ind w:left="1788" w:hanging="360"/>
+        <w:ind w:left="1080" w:hanging="360"/>
       </w:pPr>
       <w:rPr>
         <w:rFonts w:ascii="OpenSymbol" w:hAnsi="OpenSymbol" w:cs="OpenSymbol" w:hint="default"/>
@@ -12910,9 +13052,9 @@
       <w:lvlJc w:val="left"/>
       <w:pPr>
         <w:tabs>
-          <w:tab w:val="num" w:pos="2148"/>
+          <w:tab w:val="num" w:pos="1440"/>
         </w:tabs>
-        <w:ind w:left="2148" w:hanging="360"/>
+        <w:ind w:left="1440" w:hanging="360"/>
       </w:pPr>
       <w:rPr>
         <w:rFonts w:ascii="OpenSymbol" w:hAnsi="OpenSymbol" w:cs="OpenSymbol" w:hint="default"/>
@@ -12925,9 +13067,9 @@
       <w:lvlJc w:val="left"/>
       <w:pPr>
         <w:tabs>
-          <w:tab w:val="num" w:pos="2508"/>
+          <w:tab w:val="num" w:pos="1800"/>
         </w:tabs>
-        <w:ind w:left="2508" w:hanging="360"/>
+        <w:ind w:left="1800" w:hanging="360"/>
       </w:pPr>
       <w:rPr>
         <w:rFonts w:ascii="Symbol" w:hAnsi="Symbol" w:cs="Symbol" w:hint="default"/>
@@ -12940,9 +13082,9 @@
       <w:lvlJc w:val="left"/>
       <w:pPr>
         <w:tabs>
-          <w:tab w:val="num" w:pos="2868"/>
+          <w:tab w:val="num" w:pos="2160"/>
         </w:tabs>
-        <w:ind w:left="2868" w:hanging="360"/>
+        <w:ind w:left="2160" w:hanging="360"/>
       </w:pPr>
       <w:rPr>
         <w:rFonts w:ascii="OpenSymbol" w:hAnsi="OpenSymbol" w:cs="OpenSymbol" w:hint="default"/>
@@ -12955,9 +13097,9 @@
       <w:lvlJc w:val="left"/>
       <w:pPr>
         <w:tabs>
-          <w:tab w:val="num" w:pos="3228"/>
+          <w:tab w:val="num" w:pos="2520"/>
         </w:tabs>
-        <w:ind w:left="3228" w:hanging="360"/>
+        <w:ind w:left="2520" w:hanging="360"/>
       </w:pPr>
       <w:rPr>
         <w:rFonts w:ascii="OpenSymbol" w:hAnsi="OpenSymbol" w:cs="OpenSymbol" w:hint="default"/>
@@ -12970,9 +13112,9 @@
       <w:lvlJc w:val="left"/>
       <w:pPr>
         <w:tabs>
-          <w:tab w:val="num" w:pos="3588"/>
+          <w:tab w:val="num" w:pos="2880"/>
         </w:tabs>
-        <w:ind w:left="3588" w:hanging="360"/>
+        <w:ind w:left="2880" w:hanging="360"/>
       </w:pPr>
       <w:rPr>
         <w:rFonts w:ascii="Symbol" w:hAnsi="Symbol" w:cs="Symbol" w:hint="default"/>
@@ -12985,9 +13127,9 @@
       <w:lvlJc w:val="left"/>
       <w:pPr>
         <w:tabs>
-          <w:tab w:val="num" w:pos="3948"/>
+          <w:tab w:val="num" w:pos="3240"/>
         </w:tabs>
-        <w:ind w:left="3948" w:hanging="360"/>
+        <w:ind w:left="3240" w:hanging="360"/>
       </w:pPr>
       <w:rPr>
         <w:rFonts w:ascii="OpenSymbol" w:hAnsi="OpenSymbol" w:cs="OpenSymbol" w:hint="default"/>
@@ -13000,132 +13142,13 @@
       <w:lvlJc w:val="left"/>
       <w:pPr>
         <w:tabs>
-          <w:tab w:val="num" w:pos="4308"/>
+          <w:tab w:val="num" w:pos="3600"/>
         </w:tabs>
-        <w:ind w:left="4308" w:hanging="360"/>
+        <w:ind w:left="3600" w:hanging="360"/>
       </w:pPr>
       <w:rPr>
         <w:rFonts w:ascii="OpenSymbol" w:hAnsi="OpenSymbol" w:cs="OpenSymbol" w:hint="default"/>
       </w:rPr>
-    </w:lvl>
-  </w:abstractNum>
-  <w:abstractNum w:abstractNumId="5">
-    <w:lvl w:ilvl="0">
-      <w:start w:val="1"/>
-      <w:numFmt w:val="decimal"/>
-      <w:lvlText w:val="%1."/>
-      <w:lvlJc w:val="left"/>
-      <w:pPr>
-        <w:tabs>
-          <w:tab w:val="num" w:pos="720"/>
-        </w:tabs>
-        <w:ind w:left="720" w:hanging="360"/>
-      </w:pPr>
-      <w:rPr/>
-    </w:lvl>
-    <w:lvl w:ilvl="1">
-      <w:start w:val="1"/>
-      <w:numFmt w:val="decimal"/>
-      <w:lvlText w:val="%2."/>
-      <w:lvlJc w:val="left"/>
-      <w:pPr>
-        <w:tabs>
-          <w:tab w:val="num" w:pos="1080"/>
-        </w:tabs>
-        <w:ind w:left="1080" w:hanging="360"/>
-      </w:pPr>
-      <w:rPr/>
-    </w:lvl>
-    <w:lvl w:ilvl="2">
-      <w:start w:val="1"/>
-      <w:numFmt w:val="decimal"/>
-      <w:lvlText w:val="%3."/>
-      <w:lvlJc w:val="left"/>
-      <w:pPr>
-        <w:tabs>
-          <w:tab w:val="num" w:pos="1440"/>
-        </w:tabs>
-        <w:ind w:left="1440" w:hanging="360"/>
-      </w:pPr>
-      <w:rPr/>
-    </w:lvl>
-    <w:lvl w:ilvl="3">
-      <w:start w:val="1"/>
-      <w:numFmt w:val="decimal"/>
-      <w:lvlText w:val="%4."/>
-      <w:lvlJc w:val="left"/>
-      <w:pPr>
-        <w:tabs>
-          <w:tab w:val="num" w:pos="1800"/>
-        </w:tabs>
-        <w:ind w:left="1800" w:hanging="360"/>
-      </w:pPr>
-      <w:rPr/>
-    </w:lvl>
-    <w:lvl w:ilvl="4">
-      <w:start w:val="1"/>
-      <w:numFmt w:val="decimal"/>
-      <w:lvlText w:val="%5."/>
-      <w:lvlJc w:val="left"/>
-      <w:pPr>
-        <w:tabs>
-          <w:tab w:val="num" w:pos="2160"/>
-        </w:tabs>
-        <w:ind w:left="2160" w:hanging="360"/>
-      </w:pPr>
-      <w:rPr/>
-    </w:lvl>
-    <w:lvl w:ilvl="5">
-      <w:start w:val="1"/>
-      <w:numFmt w:val="decimal"/>
-      <w:lvlText w:val="%6."/>
-      <w:lvlJc w:val="left"/>
-      <w:pPr>
-        <w:tabs>
-          <w:tab w:val="num" w:pos="2520"/>
-        </w:tabs>
-        <w:ind w:left="2520" w:hanging="360"/>
-      </w:pPr>
-      <w:rPr/>
-    </w:lvl>
-    <w:lvl w:ilvl="6">
-      <w:start w:val="1"/>
-      <w:numFmt w:val="decimal"/>
-      <w:lvlText w:val="%7."/>
-      <w:lvlJc w:val="left"/>
-      <w:pPr>
-        <w:tabs>
-          <w:tab w:val="num" w:pos="2880"/>
-        </w:tabs>
-        <w:ind w:left="2880" w:hanging="360"/>
-      </w:pPr>
-      <w:rPr/>
-    </w:lvl>
-    <w:lvl w:ilvl="7">
-      <w:start w:val="1"/>
-      <w:numFmt w:val="decimal"/>
-      <w:lvlText w:val="%8."/>
-      <w:lvlJc w:val="left"/>
-      <w:pPr>
-        <w:tabs>
-          <w:tab w:val="num" w:pos="3240"/>
-        </w:tabs>
-        <w:ind w:left="3240" w:hanging="360"/>
-      </w:pPr>
-      <w:rPr/>
-    </w:lvl>
-    <w:lvl w:ilvl="8">
-      <w:start w:val="1"/>
-      <w:numFmt w:val="decimal"/>
-      <w:lvlText w:val="%9."/>
-      <w:lvlJc w:val="left"/>
-      <w:pPr>
-        <w:tabs>
-          <w:tab w:val="num" w:pos="3600"/>
-        </w:tabs>
-        <w:ind w:left="3600" w:hanging="360"/>
-      </w:pPr>
-      <w:rPr/>
     </w:lvl>
   </w:abstractNum>
   <w:abstractNum w:abstractNumId="6">
@@ -13309,7 +13332,7 @@
     <w:pPr>
       <w:widowControl/>
       <w:suppressAutoHyphens w:val="true"/>
-      <w:overflowPunct w:val="true"/>
+      <w:overflowPunct w:val="false"/>
       <w:bidi w:val="0"/>
       <w:spacing w:lineRule="auto" w:line="276" w:before="0" w:after="120"/>
       <w:ind w:left="0" w:right="0" w:firstLine="709"/>
@@ -14016,7 +14039,7 @@
     <w:pPr>
       <w:widowControl/>
       <w:suppressAutoHyphens w:val="true"/>
-      <w:overflowPunct w:val="true"/>
+      <w:overflowPunct w:val="false"/>
       <w:bidi w:val="0"/>
       <w:spacing w:lineRule="auto" w:line="240" w:before="0" w:after="0"/>
       <w:jc w:val="left"/>
